--- a/3 курс/6 семестр/Системы управления данными/Практика 6/ПР6_КимКС.docx
+++ b/3 курс/6 семестр/Системы управления данными/Практика 6/ПР6_КимКС.docx
@@ -61,7 +61,7 @@
                 <w:lang w:val="ru-RU" w:eastAsia="ru-RU"/>
               </w:rPr>
               <w:drawing>
-                <wp:inline distT="0" distB="0" distL="0" distR="0" wp14:anchorId="25EB01F4" wp14:editId="49742CDA">
+                <wp:inline distT="0" distB="0" distL="0" distR="0" wp14:anchorId="25EB01F4" wp14:editId="26BE7315">
                   <wp:extent cx="1066800" cy="1066800"/>
                   <wp:effectExtent l="0" t="0" r="0" b="0"/>
                   <wp:docPr id="298370851" name="Рисунок 3"/>
@@ -12417,18 +12417,11 @@
           <w:noProof/>
           <w:lang w:val="ru-RU" w:eastAsia="ru-RU"/>
         </w:rPr>
-        <w:t>Ф</w:t>
-      </w:r>
-      <w:r>
-        <w:rPr>
-          <w:noProof/>
-          <w:lang w:val="ru-RU" w:eastAsia="ru-RU"/>
-        </w:rPr>
         <w:drawing>
-          <wp:inline distT="0" distB="0" distL="0" distR="0" wp14:anchorId="19B959F1" wp14:editId="76BC371B">
-            <wp:extent cx="5296359" cy="3955123"/>
-            <wp:effectExtent l="0" t="0" r="0" b="7620"/>
-            <wp:docPr id="1366557735" name="Рисунок 1"/>
+          <wp:inline distT="0" distB="0" distL="0" distR="0" wp14:anchorId="1761D463" wp14:editId="3AC2B5CC">
+            <wp:extent cx="6400800" cy="3196590"/>
+            <wp:effectExtent l="57150" t="57150" r="95250" b="99060"/>
+            <wp:docPr id="99" name="Picture 99" descr="텍스트이(가) 표시된 사진&#10;&#10;자동 생성된 설명"/>
             <wp:cNvGraphicFramePr>
               <a:graphicFrameLocks xmlns:a="http://schemas.openxmlformats.org/drawingml/2006/main" noChangeAspect="1"/>
             </wp:cNvGraphicFramePr>
@@ -12436,7 +12429,7 @@
               <a:graphicData uri="http://schemas.openxmlformats.org/drawingml/2006/picture">
                 <pic:pic xmlns:pic="http://schemas.openxmlformats.org/drawingml/2006/picture">
                   <pic:nvPicPr>
-                    <pic:cNvPr id="1366557735" name=""/>
+                    <pic:cNvPr id="99" name="Picture 99" descr="텍스트이(가) 표시된 사진&#10;&#10;자동 생성된 설명"/>
                     <pic:cNvPicPr/>
                   </pic:nvPicPr>
                   <pic:blipFill>
@@ -12448,11 +12441,25 @@
                   <pic:spPr>
                     <a:xfrm>
                       <a:off x="0" y="0"/>
-                      <a:ext cx="5296359" cy="3955123"/>
+                      <a:ext cx="6400800" cy="3196590"/>
                     </a:xfrm>
                     <a:prstGeom prst="rect">
                       <a:avLst/>
                     </a:prstGeom>
+                    <a:ln>
+                      <a:solidFill>
+                        <a:schemeClr val="bg1">
+                          <a:lumMod val="50000"/>
+                        </a:schemeClr>
+                      </a:solidFill>
+                    </a:ln>
+                    <a:effectLst>
+                      <a:outerShdw blurRad="50800" dist="38100" dir="2700000" algn="tl" rotWithShape="0">
+                        <a:prstClr val="black">
+                          <a:alpha val="40000"/>
+                        </a:prstClr>
+                      </a:outerShdw>
+                    </a:effectLst>
                   </pic:spPr>
                 </pic:pic>
               </a:graphicData>
@@ -12778,95 +12785,90 @@
           <w:lang w:val="ru-RU"/>
         </w:rPr>
         <w:br/>
-      </w:r>
+        <w:t>&lt;</w:t>
+      </w:r>
+      <w:r>
+        <w:rPr>
+          <w:lang w:val="ru-RU"/>
+        </w:rPr>
+        <w:t xml:space="preserve">содержимое </w:t>
+      </w:r>
+      <w:r>
+        <w:t>XML</w:t>
+      </w:r>
+      <w:r>
+        <w:rPr>
+          <w:lang w:val="ru-RU"/>
+        </w:rPr>
+        <w:t xml:space="preserve">&gt;). </w:t>
+      </w:r>
+      <w:r>
+        <w:rPr>
+          <w:lang w:val="ru-RU"/>
+        </w:rPr>
+        <w:t xml:space="preserve">Содержимое </w:t>
+      </w:r>
+      <w:r>
+        <w:t>XML</w:t>
+      </w:r>
+      <w:r>
+        <w:rPr>
+          <w:lang w:val="ru-RU"/>
+        </w:rPr>
+        <w:t xml:space="preserve"> </w:t>
+      </w:r>
+      <w:r>
+        <w:rPr>
+          <w:lang w:val="ru-RU"/>
+        </w:rPr>
+        <w:t>включает в себя</w:t>
+      </w:r>
+      <w:r>
+        <w:rPr>
+          <w:lang w:val="ru-RU"/>
+        </w:rPr>
+        <w:t xml:space="preserve"> множество</w:t>
+      </w:r>
+      <w:r>
+        <w:rPr>
+          <w:lang w:val="ru-RU"/>
+        </w:rPr>
+        <w:t xml:space="preserve"> </w:t>
+      </w:r>
+      <w:r>
+        <w:t>XML</w:t>
+      </w:r>
+      <w:r>
+        <w:rPr>
+          <w:lang w:val="ru-RU"/>
+        </w:rPr>
+        <w:t xml:space="preserve"> </w:t>
+      </w:r>
+      <w:r>
+        <w:rPr>
+          <w:lang w:val="ru-RU"/>
+        </w:rPr>
+        <w:t>записей</w:t>
+      </w:r>
+      <w:r>
+        <w:rPr>
+          <w:lang w:val="ru-RU"/>
+        </w:rPr>
+        <w:t>.</w:t>
+      </w:r>
+    </w:p>
+    <w:p>
+      <w:pPr>
+        <w:pStyle w:val="4"/>
+        <w:rPr>
+          <w:lang w:val="ru-RU"/>
+        </w:rPr>
+      </w:pPr>
       <w:r>
         <w:rPr>
           <w:lang w:val="ru-RU"/>
         </w:rPr>
         <w:lastRenderedPageBreak/>
-        <w:t>&lt;</w:t>
-      </w:r>
-      <w:r>
-        <w:rPr>
-          <w:lang w:val="ru-RU"/>
-        </w:rPr>
-        <w:t xml:space="preserve">содержимое </w:t>
-      </w:r>
-      <w:r>
-        <w:t>XML</w:t>
-      </w:r>
-      <w:r>
-        <w:rPr>
-          <w:lang w:val="ru-RU"/>
-        </w:rPr>
-        <w:t xml:space="preserve">&gt;). </w:t>
-      </w:r>
-      <w:r>
-        <w:rPr>
-          <w:lang w:val="ru-RU"/>
-        </w:rPr>
-        <w:t xml:space="preserve">Содержимое </w:t>
-      </w:r>
-      <w:r>
-        <w:t>XML</w:t>
-      </w:r>
-      <w:r>
-        <w:rPr>
-          <w:lang w:val="ru-RU"/>
-        </w:rPr>
-        <w:t xml:space="preserve"> </w:t>
-      </w:r>
-      <w:r>
-        <w:rPr>
-          <w:lang w:val="ru-RU"/>
-        </w:rPr>
-        <w:t>включает в себя</w:t>
-      </w:r>
-      <w:r>
-        <w:rPr>
-          <w:lang w:val="ru-RU"/>
-        </w:rPr>
-        <w:t xml:space="preserve"> множество</w:t>
-      </w:r>
-      <w:r>
-        <w:rPr>
-          <w:lang w:val="ru-RU"/>
-        </w:rPr>
-        <w:t xml:space="preserve"> </w:t>
-      </w:r>
-      <w:r>
-        <w:t>XML</w:t>
-      </w:r>
-      <w:r>
-        <w:rPr>
-          <w:lang w:val="ru-RU"/>
-        </w:rPr>
-        <w:t xml:space="preserve"> </w:t>
-      </w:r>
-      <w:r>
-        <w:rPr>
-          <w:lang w:val="ru-RU"/>
-        </w:rPr>
-        <w:t>записей</w:t>
-      </w:r>
-      <w:r>
-        <w:rPr>
-          <w:lang w:val="ru-RU"/>
-        </w:rPr>
-        <w:t>.</w:t>
-      </w:r>
-    </w:p>
-    <w:p>
-      <w:pPr>
-        <w:pStyle w:val="4"/>
-        <w:rPr>
-          <w:lang w:val="ru-RU"/>
-        </w:rPr>
-      </w:pPr>
-      <w:r>
-        <w:rPr>
-          <w:lang w:val="ru-RU"/>
-        </w:rPr>
         <w:t>Определите</w:t>
       </w:r>
       <w:r>
@@ -15543,10 +15545,10 @@
           <w:lang w:val="ru-RU" w:eastAsia="ru-RU"/>
         </w:rPr>
         <w:drawing>
-          <wp:inline distT="0" distB="0" distL="0" distR="0" wp14:anchorId="796FEE95" wp14:editId="58D39E7E">
-            <wp:extent cx="6400800" cy="2552065"/>
-            <wp:effectExtent l="57150" t="57150" r="95250" b="95885"/>
-            <wp:docPr id="1377474456" name="Picture 104" descr="텍스트이(가) 표시된 사진&#10;&#10;자동 생성된 설명"/>
+          <wp:inline distT="0" distB="0" distL="0" distR="0" wp14:anchorId="0A76FB00" wp14:editId="1187E3C1">
+            <wp:extent cx="5349704" cy="2659610"/>
+            <wp:effectExtent l="0" t="0" r="3810" b="7620"/>
+            <wp:docPr id="1358785855" name="Рисунок 1"/>
             <wp:cNvGraphicFramePr>
               <a:graphicFrameLocks xmlns:a="http://schemas.openxmlformats.org/drawingml/2006/main" noChangeAspect="1"/>
             </wp:cNvGraphicFramePr>
@@ -15554,7 +15556,7 @@
               <a:graphicData uri="http://schemas.openxmlformats.org/drawingml/2006/picture">
                 <pic:pic xmlns:pic="http://schemas.openxmlformats.org/drawingml/2006/picture">
                   <pic:nvPicPr>
-                    <pic:cNvPr id="104" name="Picture 104" descr="텍스트이(가) 표시된 사진&#10;&#10;자동 생성된 설명"/>
+                    <pic:cNvPr id="1358785855" name=""/>
                     <pic:cNvPicPr/>
                   </pic:nvPicPr>
                   <pic:blipFill>
@@ -15566,25 +15568,11 @@
                   <pic:spPr>
                     <a:xfrm>
                       <a:off x="0" y="0"/>
-                      <a:ext cx="6400800" cy="2552065"/>
+                      <a:ext cx="5349704" cy="2659610"/>
                     </a:xfrm>
                     <a:prstGeom prst="rect">
                       <a:avLst/>
                     </a:prstGeom>
-                    <a:ln>
-                      <a:solidFill>
-                        <a:schemeClr val="bg1">
-                          <a:lumMod val="50000"/>
-                        </a:schemeClr>
-                      </a:solidFill>
-                    </a:ln>
-                    <a:effectLst>
-                      <a:outerShdw blurRad="50800" dist="38100" dir="2700000" algn="tl" rotWithShape="0">
-                        <a:prstClr val="black">
-                          <a:alpha val="40000"/>
-                        </a:prstClr>
-                      </a:outerShdw>
-                    </a:effectLst>
                   </pic:spPr>
                 </pic:pic>
               </a:graphicData>
@@ -16100,6 +16088,59 @@
     </w:p>
     <w:p>
       <w:pPr>
+        <w:pStyle w:val="4"/>
+        <w:numPr>
+          <w:ilvl w:val="0"/>
+          <w:numId w:val="0"/>
+        </w:numPr>
+        <w:ind w:left="1620"/>
+        <w:rPr>
+          <w:lang w:val="ru-RU"/>
+        </w:rPr>
+      </w:pPr>
+      <w:r>
+        <w:rPr>
+          <w:lang w:val="ru-RU"/>
+        </w:rPr>
+        <w:drawing>
+          <wp:inline distT="0" distB="0" distL="0" distR="0" wp14:anchorId="07C1761B" wp14:editId="23DC9B0A">
+            <wp:extent cx="3154953" cy="327688"/>
+            <wp:effectExtent l="0" t="0" r="7620" b="0"/>
+            <wp:docPr id="1143001169" name="Рисунок 1"/>
+            <wp:cNvGraphicFramePr>
+              <a:graphicFrameLocks xmlns:a="http://schemas.openxmlformats.org/drawingml/2006/main" noChangeAspect="1"/>
+            </wp:cNvGraphicFramePr>
+            <a:graphic xmlns:a="http://schemas.openxmlformats.org/drawingml/2006/main">
+              <a:graphicData uri="http://schemas.openxmlformats.org/drawingml/2006/picture">
+                <pic:pic xmlns:pic="http://schemas.openxmlformats.org/drawingml/2006/picture">
+                  <pic:nvPicPr>
+                    <pic:cNvPr id="1143001169" name=""/>
+                    <pic:cNvPicPr/>
+                  </pic:nvPicPr>
+                  <pic:blipFill>
+                    <a:blip r:embed="rId44"/>
+                    <a:stretch>
+                      <a:fillRect/>
+                    </a:stretch>
+                  </pic:blipFill>
+                  <pic:spPr>
+                    <a:xfrm>
+                      <a:off x="0" y="0"/>
+                      <a:ext cx="3154953" cy="327688"/>
+                    </a:xfrm>
+                    <a:prstGeom prst="rect">
+                      <a:avLst/>
+                    </a:prstGeom>
+                  </pic:spPr>
+                </pic:pic>
+              </a:graphicData>
+            </a:graphic>
+          </wp:inline>
+        </w:drawing>
+      </w:r>
+    </w:p>
+    <w:p>
+      <w:pPr>
         <w:pStyle w:val="6"/>
       </w:pPr>
       <w:r>
@@ -16123,7 +16164,7 @@
                     <pic:cNvPicPr/>
                   </pic:nvPicPr>
                   <pic:blipFill rotWithShape="1">
-                    <a:blip r:embed="rId44"/>
+                    <a:blip r:embed="rId45"/>
                     <a:srcRect r="32505"/>
                     <a:stretch/>
                   </pic:blipFill>
@@ -16220,10 +16261,10 @@
         </w:rPr>
         <w:lastRenderedPageBreak/>
         <w:drawing>
-          <wp:inline distT="0" distB="0" distL="0" distR="0" wp14:anchorId="3D01C6BD" wp14:editId="710DEE19">
-            <wp:extent cx="6400800" cy="5547995"/>
-            <wp:effectExtent l="57150" t="57150" r="95250" b="90805"/>
-            <wp:docPr id="1492932118" name="Picture 106" descr="테이블이(가) 표시된 사진&#10;&#10;자동 생성된 설명"/>
+          <wp:inline distT="0" distB="0" distL="0" distR="0" wp14:anchorId="745B830E" wp14:editId="75BFAA97">
+            <wp:extent cx="4793395" cy="4336156"/>
+            <wp:effectExtent l="0" t="0" r="7620" b="7620"/>
+            <wp:docPr id="425116387" name="Рисунок 1"/>
             <wp:cNvGraphicFramePr>
               <a:graphicFrameLocks xmlns:a="http://schemas.openxmlformats.org/drawingml/2006/main" noChangeAspect="1"/>
             </wp:cNvGraphicFramePr>
@@ -16231,83 +16272,7 @@
               <a:graphicData uri="http://schemas.openxmlformats.org/drawingml/2006/picture">
                 <pic:pic xmlns:pic="http://schemas.openxmlformats.org/drawingml/2006/picture">
                   <pic:nvPicPr>
-                    <pic:cNvPr id="106" name="Picture 106" descr="테이블이(가) 표시된 사진&#10;&#10;자동 생성된 설명"/>
-                    <pic:cNvPicPr/>
-                  </pic:nvPicPr>
-                  <pic:blipFill>
-                    <a:blip r:embed="rId45"/>
-                    <a:stretch>
-                      <a:fillRect/>
-                    </a:stretch>
-                  </pic:blipFill>
-                  <pic:spPr>
-                    <a:xfrm>
-                      <a:off x="0" y="0"/>
-                      <a:ext cx="6400800" cy="5547995"/>
-                    </a:xfrm>
-                    <a:prstGeom prst="rect">
-                      <a:avLst/>
-                    </a:prstGeom>
-                    <a:ln>
-                      <a:solidFill>
-                        <a:schemeClr val="bg1">
-                          <a:lumMod val="50000"/>
-                        </a:schemeClr>
-                      </a:solidFill>
-                    </a:ln>
-                    <a:effectLst>
-                      <a:outerShdw blurRad="50800" dist="38100" dir="2700000" algn="tl" rotWithShape="0">
-                        <a:prstClr val="black">
-                          <a:alpha val="40000"/>
-                        </a:prstClr>
-                      </a:outerShdw>
-                    </a:effectLst>
-                  </pic:spPr>
-                </pic:pic>
-              </a:graphicData>
-            </a:graphic>
-          </wp:inline>
-        </w:drawing>
-      </w:r>
-    </w:p>
-    <w:p>
-      <w:pPr>
-        <w:pStyle w:val="6"/>
-      </w:pPr>
-    </w:p>
-    <w:p>
-      <w:pPr>
-        <w:tabs>
-          <w:tab w:val="clear" w:pos="270"/>
-        </w:tabs>
-      </w:pPr>
-      <w:r>
-        <w:br w:type="page"/>
-      </w:r>
-    </w:p>
-    <w:p>
-      <w:pPr>
-        <w:jc w:val="center"/>
-      </w:pPr>
-      <w:r>
-        <w:rPr>
-          <w:noProof/>
-          <w:lang w:val="ru-RU" w:eastAsia="ru-RU"/>
-        </w:rPr>
-        <w:lastRenderedPageBreak/>
-        <w:drawing>
-          <wp:inline distT="0" distB="0" distL="0" distR="0" wp14:anchorId="5F271471" wp14:editId="79481C9F">
-            <wp:extent cx="6400800" cy="3562350"/>
-            <wp:effectExtent l="38100" t="38100" r="88900" b="95250"/>
-            <wp:docPr id="98" name="Picture 98" descr="텍스트이(가) 표시된 사진&#10;&#10;자동 생성된 설명"/>
-            <wp:cNvGraphicFramePr>
-              <a:graphicFrameLocks xmlns:a="http://schemas.openxmlformats.org/drawingml/2006/main" noChangeAspect="1"/>
-            </wp:cNvGraphicFramePr>
-            <a:graphic xmlns:a="http://schemas.openxmlformats.org/drawingml/2006/main">
-              <a:graphicData uri="http://schemas.openxmlformats.org/drawingml/2006/picture">
-                <pic:pic xmlns:pic="http://schemas.openxmlformats.org/drawingml/2006/picture">
-                  <pic:nvPicPr>
-                    <pic:cNvPr id="98" name="Picture 98" descr="텍스트이(가) 표시된 사진&#10;&#10;자동 생성된 설명"/>
+                    <pic:cNvPr id="425116387" name=""/>
                     <pic:cNvPicPr/>
                   </pic:nvPicPr>
                   <pic:blipFill>
@@ -16319,25 +16284,11 @@
                   <pic:spPr>
                     <a:xfrm>
                       <a:off x="0" y="0"/>
-                      <a:ext cx="6400800" cy="3562350"/>
+                      <a:ext cx="4793395" cy="4336156"/>
                     </a:xfrm>
                     <a:prstGeom prst="rect">
                       <a:avLst/>
                     </a:prstGeom>
-                    <a:ln>
-                      <a:solidFill>
-                        <a:schemeClr val="bg1">
-                          <a:lumMod val="50000"/>
-                        </a:schemeClr>
-                      </a:solidFill>
-                    </a:ln>
-                    <a:effectLst>
-                      <a:outerShdw blurRad="50800" dist="38100" dir="2700000" algn="tl" rotWithShape="0">
-                        <a:prstClr val="black">
-                          <a:alpha val="40000"/>
-                        </a:prstClr>
-                      </a:outerShdw>
-                    </a:effectLst>
                   </pic:spPr>
                 </pic:pic>
               </a:graphicData>
@@ -16348,370 +16299,19 @@
     </w:p>
     <w:p>
       <w:pPr>
+        <w:pStyle w:val="4"/>
+        <w:numPr>
+          <w:ilvl w:val="0"/>
+          <w:numId w:val="0"/>
+        </w:numPr>
         <w:jc w:val="center"/>
-      </w:pPr>
-      <w:r>
-        <w:rPr>
-          <w:noProof/>
-          <w:lang w:val="ru-RU" w:eastAsia="ru-RU"/>
-        </w:rPr>
-        <w:drawing>
-          <wp:inline distT="0" distB="0" distL="0" distR="0" wp14:anchorId="5E7EFD57" wp14:editId="48C9DCEE">
-            <wp:extent cx="6400800" cy="3196590"/>
-            <wp:effectExtent l="38100" t="38100" r="88900" b="92710"/>
-            <wp:docPr id="99" name="Picture 99" descr="텍스트이(가) 표시된 사진&#10;&#10;자동 생성된 설명"/>
-            <wp:cNvGraphicFramePr>
-              <a:graphicFrameLocks xmlns:a="http://schemas.openxmlformats.org/drawingml/2006/main" noChangeAspect="1"/>
-            </wp:cNvGraphicFramePr>
-            <a:graphic xmlns:a="http://schemas.openxmlformats.org/drawingml/2006/main">
-              <a:graphicData uri="http://schemas.openxmlformats.org/drawingml/2006/picture">
-                <pic:pic xmlns:pic="http://schemas.openxmlformats.org/drawingml/2006/picture">
-                  <pic:nvPicPr>
-                    <pic:cNvPr id="99" name="Picture 99" descr="텍스트이(가) 표시된 사진&#10;&#10;자동 생성된 설명"/>
-                    <pic:cNvPicPr/>
-                  </pic:nvPicPr>
-                  <pic:blipFill>
-                    <a:blip r:embed="rId47"/>
-                    <a:stretch>
-                      <a:fillRect/>
-                    </a:stretch>
-                  </pic:blipFill>
-                  <pic:spPr>
-                    <a:xfrm>
-                      <a:off x="0" y="0"/>
-                      <a:ext cx="6400800" cy="3196590"/>
-                    </a:xfrm>
-                    <a:prstGeom prst="rect">
-                      <a:avLst/>
-                    </a:prstGeom>
-                    <a:ln>
-                      <a:solidFill>
-                        <a:schemeClr val="bg1">
-                          <a:lumMod val="50000"/>
-                        </a:schemeClr>
-                      </a:solidFill>
-                    </a:ln>
-                    <a:effectLst>
-                      <a:outerShdw blurRad="50800" dist="38100" dir="2700000" algn="tl" rotWithShape="0">
-                        <a:prstClr val="black">
-                          <a:alpha val="40000"/>
-                        </a:prstClr>
-                      </a:outerShdw>
-                    </a:effectLst>
-                  </pic:spPr>
-                </pic:pic>
-              </a:graphicData>
-            </a:graphic>
-          </wp:inline>
-        </w:drawing>
-      </w:r>
-    </w:p>
-    <w:p>
-      <w:pPr>
-        <w:jc w:val="center"/>
-      </w:pPr>
-      <w:r>
-        <w:rPr>
-          <w:noProof/>
-          <w:lang w:val="ru-RU" w:eastAsia="ru-RU"/>
-        </w:rPr>
-        <w:lastRenderedPageBreak/>
-        <w:drawing>
-          <wp:inline distT="0" distB="0" distL="0" distR="0" wp14:anchorId="032D66A3" wp14:editId="7FC73C53">
-            <wp:extent cx="6400800" cy="3335020"/>
-            <wp:effectExtent l="38100" t="38100" r="88900" b="93980"/>
-            <wp:docPr id="100" name="Picture 100" descr="텍스트이(가) 표시된 사진&#10;&#10;자동 생성된 설명"/>
-            <wp:cNvGraphicFramePr>
-              <a:graphicFrameLocks xmlns:a="http://schemas.openxmlformats.org/drawingml/2006/main" noChangeAspect="1"/>
-            </wp:cNvGraphicFramePr>
-            <a:graphic xmlns:a="http://schemas.openxmlformats.org/drawingml/2006/main">
-              <a:graphicData uri="http://schemas.openxmlformats.org/drawingml/2006/picture">
-                <pic:pic xmlns:pic="http://schemas.openxmlformats.org/drawingml/2006/picture">
-                  <pic:nvPicPr>
-                    <pic:cNvPr id="100" name="Picture 100" descr="텍스트이(가) 표시된 사진&#10;&#10;자동 생성된 설명"/>
-                    <pic:cNvPicPr/>
-                  </pic:nvPicPr>
-                  <pic:blipFill>
-                    <a:blip r:embed="rId48"/>
-                    <a:stretch>
-                      <a:fillRect/>
-                    </a:stretch>
-                  </pic:blipFill>
-                  <pic:spPr>
-                    <a:xfrm>
-                      <a:off x="0" y="0"/>
-                      <a:ext cx="6400800" cy="3335020"/>
-                    </a:xfrm>
-                    <a:prstGeom prst="rect">
-                      <a:avLst/>
-                    </a:prstGeom>
-                    <a:ln>
-                      <a:solidFill>
-                        <a:schemeClr val="bg1">
-                          <a:lumMod val="50000"/>
-                        </a:schemeClr>
-                      </a:solidFill>
-                    </a:ln>
-                    <a:effectLst>
-                      <a:outerShdw blurRad="50800" dist="38100" dir="2700000" algn="tl" rotWithShape="0">
-                        <a:prstClr val="black">
-                          <a:alpha val="40000"/>
-                        </a:prstClr>
-                      </a:outerShdw>
-                    </a:effectLst>
-                  </pic:spPr>
-                </pic:pic>
-              </a:graphicData>
-            </a:graphic>
-          </wp:inline>
-        </w:drawing>
-      </w:r>
-    </w:p>
-    <w:p>
-      <w:pPr>
-        <w:jc w:val="center"/>
-      </w:pPr>
-      <w:r>
-        <w:rPr>
-          <w:noProof/>
-          <w:lang w:val="ru-RU" w:eastAsia="ru-RU"/>
-        </w:rPr>
-        <w:drawing>
-          <wp:inline distT="0" distB="0" distL="0" distR="0" wp14:anchorId="19623671" wp14:editId="67CF4206">
-            <wp:extent cx="6400800" cy="3493135"/>
-            <wp:effectExtent l="38100" t="38100" r="88900" b="88265"/>
-            <wp:docPr id="102" name="Picture 102" descr="텍스트이(가) 표시된 사진&#10;&#10;자동 생성된 설명"/>
-            <wp:cNvGraphicFramePr>
-              <a:graphicFrameLocks xmlns:a="http://schemas.openxmlformats.org/drawingml/2006/main" noChangeAspect="1"/>
-            </wp:cNvGraphicFramePr>
-            <a:graphic xmlns:a="http://schemas.openxmlformats.org/drawingml/2006/main">
-              <a:graphicData uri="http://schemas.openxmlformats.org/drawingml/2006/picture">
-                <pic:pic xmlns:pic="http://schemas.openxmlformats.org/drawingml/2006/picture">
-                  <pic:nvPicPr>
-                    <pic:cNvPr id="102" name="Picture 102" descr="텍스트이(가) 표시된 사진&#10;&#10;자동 생성된 설명"/>
-                    <pic:cNvPicPr/>
-                  </pic:nvPicPr>
-                  <pic:blipFill>
-                    <a:blip r:embed="rId39"/>
-                    <a:stretch>
-                      <a:fillRect/>
-                    </a:stretch>
-                  </pic:blipFill>
-                  <pic:spPr>
-                    <a:xfrm>
-                      <a:off x="0" y="0"/>
-                      <a:ext cx="6400800" cy="3493135"/>
-                    </a:xfrm>
-                    <a:prstGeom prst="rect">
-                      <a:avLst/>
-                    </a:prstGeom>
-                    <a:ln>
-                      <a:solidFill>
-                        <a:schemeClr val="bg1">
-                          <a:lumMod val="50000"/>
-                        </a:schemeClr>
-                      </a:solidFill>
-                    </a:ln>
-                    <a:effectLst>
-                      <a:outerShdw blurRad="50800" dist="38100" dir="2700000" algn="tl" rotWithShape="0">
-                        <a:prstClr val="black">
-                          <a:alpha val="40000"/>
-                        </a:prstClr>
-                      </a:outerShdw>
-                    </a:effectLst>
-                  </pic:spPr>
-                </pic:pic>
-              </a:graphicData>
-            </a:graphic>
-          </wp:inline>
-        </w:drawing>
-      </w:r>
-    </w:p>
-    <w:p>
-      <w:pPr>
-        <w:pStyle w:val="6"/>
-        <w:jc w:val="left"/>
-      </w:pPr>
-      <w:r>
-        <w:rPr>
-          <w:noProof/>
-          <w:lang w:val="ru-RU" w:eastAsia="ru-RU"/>
-        </w:rPr>
-        <w:lastRenderedPageBreak/>
-        <w:drawing>
-          <wp:inline distT="0" distB="0" distL="0" distR="0" wp14:anchorId="1524CA22" wp14:editId="3F6B27AF">
-            <wp:extent cx="6400800" cy="3448685"/>
-            <wp:effectExtent l="38100" t="38100" r="88900" b="94615"/>
-            <wp:docPr id="103" name="Picture 103" descr="텍스트이(가) 표시된 사진&#10;&#10;자동 생성된 설명"/>
-            <wp:cNvGraphicFramePr>
-              <a:graphicFrameLocks xmlns:a="http://schemas.openxmlformats.org/drawingml/2006/main" noChangeAspect="1"/>
-            </wp:cNvGraphicFramePr>
-            <a:graphic xmlns:a="http://schemas.openxmlformats.org/drawingml/2006/main">
-              <a:graphicData uri="http://schemas.openxmlformats.org/drawingml/2006/picture">
-                <pic:pic xmlns:pic="http://schemas.openxmlformats.org/drawingml/2006/picture">
-                  <pic:nvPicPr>
-                    <pic:cNvPr id="103" name="Picture 103" descr="텍스트이(가) 표시된 사진&#10;&#10;자동 생성된 설명"/>
-                    <pic:cNvPicPr/>
-                  </pic:nvPicPr>
-                  <pic:blipFill>
-                    <a:blip r:embed="rId41"/>
-                    <a:stretch>
-                      <a:fillRect/>
-                    </a:stretch>
-                  </pic:blipFill>
-                  <pic:spPr>
-                    <a:xfrm>
-                      <a:off x="0" y="0"/>
-                      <a:ext cx="6400800" cy="3448685"/>
-                    </a:xfrm>
-                    <a:prstGeom prst="rect">
-                      <a:avLst/>
-                    </a:prstGeom>
-                    <a:ln>
-                      <a:solidFill>
-                        <a:schemeClr val="bg1">
-                          <a:lumMod val="50000"/>
-                        </a:schemeClr>
-                      </a:solidFill>
-                    </a:ln>
-                    <a:effectLst>
-                      <a:outerShdw blurRad="50800" dist="38100" dir="2700000" algn="tl" rotWithShape="0">
-                        <a:prstClr val="black">
-                          <a:alpha val="40000"/>
-                        </a:prstClr>
-                      </a:outerShdw>
-                    </a:effectLst>
-                  </pic:spPr>
-                </pic:pic>
-              </a:graphicData>
-            </a:graphic>
-          </wp:inline>
-        </w:drawing>
-      </w:r>
-    </w:p>
-    <w:p>
-      <w:pPr>
-        <w:pStyle w:val="6"/>
-      </w:pPr>
-      <w:r>
-        <w:rPr>
-          <w:noProof/>
-          <w:lang w:val="ru-RU" w:eastAsia="ru-RU"/>
-        </w:rPr>
-        <w:drawing>
-          <wp:inline distT="0" distB="0" distL="0" distR="0" wp14:anchorId="0CDE3A4C" wp14:editId="446F214B">
-            <wp:extent cx="6400800" cy="2552065"/>
-            <wp:effectExtent l="38100" t="38100" r="88900" b="89535"/>
-            <wp:docPr id="104" name="Picture 104" descr="텍스트이(가) 표시된 사진&#10;&#10;자동 생성된 설명"/>
-            <wp:cNvGraphicFramePr>
-              <a:graphicFrameLocks xmlns:a="http://schemas.openxmlformats.org/drawingml/2006/main" noChangeAspect="1"/>
-            </wp:cNvGraphicFramePr>
-            <a:graphic xmlns:a="http://schemas.openxmlformats.org/drawingml/2006/main">
-              <a:graphicData uri="http://schemas.openxmlformats.org/drawingml/2006/picture">
-                <pic:pic xmlns:pic="http://schemas.openxmlformats.org/drawingml/2006/picture">
-                  <pic:nvPicPr>
-                    <pic:cNvPr id="104" name="Picture 104" descr="텍스트이(가) 표시된 사진&#10;&#10;자동 생성된 설명"/>
-                    <pic:cNvPicPr/>
-                  </pic:nvPicPr>
-                  <pic:blipFill>
-                    <a:blip r:embed="rId42"/>
-                    <a:stretch>
-                      <a:fillRect/>
-                    </a:stretch>
-                  </pic:blipFill>
-                  <pic:spPr>
-                    <a:xfrm>
-                      <a:off x="0" y="0"/>
-                      <a:ext cx="6400800" cy="2552065"/>
-                    </a:xfrm>
-                    <a:prstGeom prst="rect">
-                      <a:avLst/>
-                    </a:prstGeom>
-                    <a:ln>
-                      <a:solidFill>
-                        <a:schemeClr val="bg1">
-                          <a:lumMod val="50000"/>
-                        </a:schemeClr>
-                      </a:solidFill>
-                    </a:ln>
-                    <a:effectLst>
-                      <a:outerShdw blurRad="50800" dist="38100" dir="2700000" algn="tl" rotWithShape="0">
-                        <a:prstClr val="black">
-                          <a:alpha val="40000"/>
-                        </a:prstClr>
-                      </a:outerShdw>
-                    </a:effectLst>
-                  </pic:spPr>
-                </pic:pic>
-              </a:graphicData>
-            </a:graphic>
-          </wp:inline>
-        </w:drawing>
-      </w:r>
-    </w:p>
-    <w:p>
-      <w:pPr>
-        <w:pStyle w:val="6"/>
-      </w:pPr>
-      <w:r>
-        <w:rPr>
-          <w:noProof/>
-          <w:lang w:val="ru-RU" w:eastAsia="ru-RU"/>
-        </w:rPr>
-        <w:lastRenderedPageBreak/>
-        <w:drawing>
-          <wp:inline distT="0" distB="0" distL="0" distR="0" wp14:anchorId="765D101C" wp14:editId="6B400884">
-            <wp:extent cx="6400800" cy="5547995"/>
-            <wp:effectExtent l="38100" t="38100" r="88900" b="90805"/>
-            <wp:docPr id="106" name="Picture 106" descr="테이블이(가) 표시된 사진&#10;&#10;자동 생성된 설명"/>
-            <wp:cNvGraphicFramePr>
-              <a:graphicFrameLocks xmlns:a="http://schemas.openxmlformats.org/drawingml/2006/main" noChangeAspect="1"/>
-            </wp:cNvGraphicFramePr>
-            <a:graphic xmlns:a="http://schemas.openxmlformats.org/drawingml/2006/main">
-              <a:graphicData uri="http://schemas.openxmlformats.org/drawingml/2006/picture">
-                <pic:pic xmlns:pic="http://schemas.openxmlformats.org/drawingml/2006/picture">
-                  <pic:nvPicPr>
-                    <pic:cNvPr id="106" name="Picture 106" descr="테이블이(가) 표시된 사진&#10;&#10;자동 생성된 설명"/>
-                    <pic:cNvPicPr/>
-                  </pic:nvPicPr>
-                  <pic:blipFill>
-                    <a:blip r:embed="rId45"/>
-                    <a:stretch>
-                      <a:fillRect/>
-                    </a:stretch>
-                  </pic:blipFill>
-                  <pic:spPr>
-                    <a:xfrm>
-                      <a:off x="0" y="0"/>
-                      <a:ext cx="6400800" cy="5547995"/>
-                    </a:xfrm>
-                    <a:prstGeom prst="rect">
-                      <a:avLst/>
-                    </a:prstGeom>
-                    <a:ln>
-                      <a:solidFill>
-                        <a:schemeClr val="bg1">
-                          <a:lumMod val="50000"/>
-                        </a:schemeClr>
-                      </a:solidFill>
-                    </a:ln>
-                    <a:effectLst>
-                      <a:outerShdw blurRad="50800" dist="38100" dir="2700000" algn="tl" rotWithShape="0">
-                        <a:prstClr val="black">
-                          <a:alpha val="40000"/>
-                        </a:prstClr>
-                      </a:outerShdw>
-                    </a:effectLst>
-                  </pic:spPr>
-                </pic:pic>
-              </a:graphicData>
-            </a:graphic>
-          </wp:inline>
-        </w:drawing>
-      </w:r>
+        <w:rPr>
+          <w:lang w:val="ru-RU"/>
+        </w:rPr>
+      </w:pPr>
     </w:p>
     <w:sectPr>
-      <w:footerReference w:type="default" r:id="rId49"/>
+      <w:footerReference w:type="default" r:id="rId47"/>
       <w:pgSz w:w="12240" w:h="15840"/>
       <w:pgMar w:top="1440" w:right="1080" w:bottom="1440" w:left="1080" w:header="720" w:footer="720" w:gutter="0"/>
       <w:cols w:space="720"/>
